--- a/cfg/cfg02.docx
+++ b/cfg/cfg02.docx
@@ -17,7 +17,7 @@
         <w:jc w:val="left"/>
       </w:pPr>
       <w:r>
-        <w:t>Fall 2023</w:t>
+        <w:t>Spring 2024</w:t>
       </w:r>
     </w:p>
     <w:p>
@@ -112,7 +112,27 @@
           <w:sz w:val="24"/>
           <w:szCs w:val="24"/>
         </w:rPr>
-        <w:t xml:space="preserve"> Work with 1-2 other people. </w:t>
+        <w:t xml:space="preserve"> Work with 2</w:t>
+      </w:r>
+      <w:r>
+        <w:rPr>
+          <w:i w:val="0"/>
+          <w:iCs w:val="0"/>
+          <w:color w:val="C00000"/>
+          <w:sz w:val="24"/>
+          <w:szCs w:val="24"/>
+        </w:rPr>
+        <w:t>-3</w:t>
+      </w:r>
+      <w:r>
+        <w:rPr>
+          <w:i w:val="0"/>
+          <w:iCs w:val="0"/>
+          <w:color w:val="C00000"/>
+          <w:sz w:val="24"/>
+          <w:szCs w:val="24"/>
+        </w:rPr>
+        <w:t xml:space="preserve"> other people. </w:t>
       </w:r>
       <w:r>
         <w:rPr>
@@ -173,33 +193,7 @@
           <w:sz w:val="24"/>
           <w:szCs w:val="24"/>
         </w:rPr>
-        <w:t xml:space="preserve">Imagine how tech can support a radical </w:t>
-      </w:r>
-      <w:proofErr w:type="gramStart"/>
-      <w:r>
-        <w:rPr>
-          <w:rStyle w:val="Strong"/>
-          <w:b w:val="0"/>
-          <w:bCs w:val="0"/>
-          <w:i w:val="0"/>
-          <w:iCs w:val="0"/>
-          <w:sz w:val="24"/>
-          <w:szCs w:val="24"/>
-        </w:rPr>
-        <w:t>future</w:t>
-      </w:r>
-      <w:proofErr w:type="gramEnd"/>
-      <w:r>
-        <w:rPr>
-          <w:rStyle w:val="Strong"/>
-          <w:b w:val="0"/>
-          <w:bCs w:val="0"/>
-          <w:i w:val="0"/>
-          <w:iCs w:val="0"/>
-          <w:sz w:val="24"/>
-          <w:szCs w:val="24"/>
-        </w:rPr>
-        <w:t xml:space="preserve"> </w:t>
+        <w:t xml:space="preserve">Imagine how tech can support a radical future </w:t>
       </w:r>
     </w:p>
     <w:p>
@@ -301,27 +295,7 @@
           <w:sz w:val="24"/>
           <w:szCs w:val="24"/>
         </w:rPr>
-        <w:t xml:space="preserve">We heard from three experts in technology: Annika </w:t>
-      </w:r>
-      <w:proofErr w:type="spellStart"/>
-      <w:r>
-        <w:rPr>
-          <w:i w:val="0"/>
-          <w:iCs w:val="0"/>
-          <w:sz w:val="24"/>
-          <w:szCs w:val="24"/>
-        </w:rPr>
-        <w:t>Hansteen</w:t>
-      </w:r>
-      <w:proofErr w:type="spellEnd"/>
-      <w:r>
-        <w:rPr>
-          <w:i w:val="0"/>
-          <w:iCs w:val="0"/>
-          <w:sz w:val="24"/>
-          <w:szCs w:val="24"/>
-        </w:rPr>
-        <w:t>-Izora, AM Darke, and Ashley Jane Lewis. All three of these experts work in the tech</w:t>
+        <w:t>We heard from three experts in technology: Annika Hansteen-Izora, AM Darke, and Ashley Jane Lewis. All three of these experts work in the tech</w:t>
       </w:r>
       <w:r>
         <w:rPr>
@@ -367,7 +341,25 @@
           <w:sz w:val="24"/>
           <w:szCs w:val="24"/>
         </w:rPr>
-        <w:t>Discuss the part of the video we watched with 1-2 other people. Talk about the following:</w:t>
+        <w:t xml:space="preserve">Discuss the part of the video we watched with </w:t>
+      </w:r>
+      <w:r>
+        <w:rPr>
+          <w:i w:val="0"/>
+          <w:iCs w:val="0"/>
+          <w:sz w:val="24"/>
+          <w:szCs w:val="24"/>
+        </w:rPr>
+        <w:t>your group</w:t>
+      </w:r>
+      <w:r>
+        <w:rPr>
+          <w:i w:val="0"/>
+          <w:iCs w:val="0"/>
+          <w:sz w:val="24"/>
+          <w:szCs w:val="24"/>
+        </w:rPr>
+        <w:t>. Talk about the following:</w:t>
       </w:r>
     </w:p>
     <w:p>
@@ -467,7 +459,7 @@
           <w:sz w:val="24"/>
           <w:szCs w:val="24"/>
         </w:rPr>
-        <w:t xml:space="preserve">Neatly write up the highlights of your discussion and submit as a group on PLATO. </w:t>
+        <w:t xml:space="preserve">Neatly write up the highlights of your discussion and submit as a group. </w:t>
       </w:r>
     </w:p>
     <w:p>
@@ -520,7 +512,16 @@
           <w:sz w:val="24"/>
           <w:szCs w:val="24"/>
         </w:rPr>
-        <w:t>ubmit it on PLATO</w:t>
+        <w:t xml:space="preserve">ubmit it on </w:t>
+      </w:r>
+      <w:r>
+        <w:rPr>
+          <w:i w:val="0"/>
+          <w:iCs w:val="0"/>
+          <w:sz w:val="24"/>
+          <w:szCs w:val="24"/>
+        </w:rPr>
+        <w:t>Gradescope</w:t>
       </w:r>
       <w:r>
         <w:rPr>
